--- a/Отчёт Курсовая.docx
+++ b/Отчёт Курсовая.docx
@@ -1364,16 +1364,16 @@
       <w:pPr>
         <w:pStyle w:val="10"/>
       </w:pPr>
-      <w:bookmarkStart w:id="1" w:name="_Toc106194643"/>
-      <w:bookmarkStart w:id="2" w:name="_Toc106194757"/>
-      <w:bookmarkStart w:id="3" w:name="_Toc106196646"/>
-      <w:bookmarkStart w:id="4" w:name="_Toc106370016"/>
-      <w:bookmarkStart w:id="5" w:name="_Toc216193524"/>
+      <w:bookmarkStart w:id="1" w:name="_Toc216193524"/>
+      <w:bookmarkStart w:id="2" w:name="_Toc106194643"/>
+      <w:bookmarkStart w:id="3" w:name="_Toc106194757"/>
+      <w:bookmarkStart w:id="4" w:name="_Toc106196646"/>
+      <w:bookmarkStart w:id="5" w:name="_Toc106370016"/>
       <w:r>
         <w:lastRenderedPageBreak/>
         <w:t>ОПИСАНИЕ РЕШЕНИЯ</w:t>
       </w:r>
-      <w:bookmarkEnd w:id="5"/>
+      <w:bookmarkEnd w:id="1"/>
     </w:p>
     <w:p>
       <w:pPr>
@@ -1520,11 +1520,6 @@
       </w:r>
     </w:p>
     <w:p>
-      <w:pPr>
-        <w:rPr>
-          <w:lang w:val="en-US"/>
-        </w:rPr>
-      </w:pPr>
       <w:r>
         <w:t xml:space="preserve">Метод загружает </w:t>
       </w:r>
@@ -1538,35 +1533,108 @@
         <w:t xml:space="preserve">-файл, извлекает информацию о блоке, его событиях и данных. </w:t>
       </w:r>
       <w:r>
+        <w:t xml:space="preserve">Используется упрощенный парсинг через поиск </w:t>
+      </w:r>
+      <w:r>
         <w:rPr>
           <w:lang w:val="en-US"/>
         </w:rPr>
-        <w:t>Используется упрощенный парсинг через поиск XML-тегов.</w:t>
-      </w:r>
-    </w:p>
-    <w:p>
-      <w:pPr>
+        <w:t>XML</w:t>
+      </w:r>
+      <w:r>
+        <w:t>-тегов.</w:t>
+      </w:r>
+    </w:p>
+    <w:p>
+      <w:pPr>
+        <w:rPr>
+          <w:b/>
+          <w:bCs/>
+        </w:rPr>
+      </w:pPr>
+      <w:r>
+        <w:rPr>
+          <w:b/>
+          <w:bCs/>
+        </w:rPr>
+        <w:t xml:space="preserve">Генерация </w:t>
+      </w:r>
+      <w:r>
         <w:rPr>
           <w:b/>
           <w:bCs/>
           <w:lang w:val="en-US"/>
         </w:rPr>
-      </w:pPr>
+        <w:t>SVG</w:t>
+      </w:r>
       <w:r>
         <w:rPr>
           <w:b/>
           <w:bCs/>
-          <w:lang w:val="en-US"/>
         </w:rPr>
-        <w:t>Генерация SVG:</w:t>
+        <w:t>:</w:t>
       </w:r>
     </w:p>
     <w:p>
       <w:pPr>
         <w:pStyle w:val="afffc"/>
-      </w:pPr>
-      <w:r>
-        <w:t>bool createSVG(const std::string&amp; outputFilename);</w:t>
+        <w:rPr>
+          <w:lang w:val="ru-RU"/>
+        </w:rPr>
+      </w:pPr>
+      <w:r>
+        <w:t>bool</w:t>
+      </w:r>
+      <w:r>
+        <w:rPr>
+          <w:lang w:val="ru-RU"/>
+        </w:rPr>
+        <w:t xml:space="preserve"> </w:t>
+      </w:r>
+      <w:r>
+        <w:t>createSVG</w:t>
+      </w:r>
+      <w:r>
+        <w:rPr>
+          <w:lang w:val="ru-RU"/>
+        </w:rPr>
+        <w:t>(</w:t>
+      </w:r>
+      <w:r>
+        <w:t>const</w:t>
+      </w:r>
+      <w:r>
+        <w:rPr>
+          <w:lang w:val="ru-RU"/>
+        </w:rPr>
+        <w:t xml:space="preserve"> </w:t>
+      </w:r>
+      <w:r>
+        <w:t>std</w:t>
+      </w:r>
+      <w:r>
+        <w:rPr>
+          <w:lang w:val="ru-RU"/>
+        </w:rPr>
+        <w:t>::</w:t>
+      </w:r>
+      <w:r>
+        <w:t>string</w:t>
+      </w:r>
+      <w:r>
+        <w:rPr>
+          <w:lang w:val="ru-RU"/>
+        </w:rPr>
+        <w:t xml:space="preserve">&amp; </w:t>
+      </w:r>
+      <w:r>
+        <w:t>outputFilename</w:t>
+      </w:r>
+      <w:r>
+        <w:rPr>
+          <w:lang w:val="ru-RU"/>
+        </w:rPr>
+        <w:t>);</w:t>
       </w:r>
     </w:p>
     <w:p>
@@ -1771,9 +1839,12 @@
       <w:bookmarkStart w:id="9" w:name="_Toc216193528"/>
       <w:r>
         <w:lastRenderedPageBreak/>
-        <w:t>Пример работы</w:t>
+        <w:t>П</w:t>
       </w:r>
       <w:bookmarkEnd w:id="9"/>
+      <w:r>
+        <w:t>РИМЕР РАБОТЫ</w:t>
+      </w:r>
     </w:p>
     <w:p>
       <w:pPr>
@@ -1880,68 +1951,44 @@
     </w:p>
     <w:p>
       <w:r>
-        <w:t>Пример использования для одиночного файла</w:t>
-      </w:r>
-      <w:r>
-        <w:t>:</w:t>
+        <w:t>Пример использования для одиночного файла:</w:t>
       </w:r>
     </w:p>
     <w:p>
       <w:pPr>
         <w:pStyle w:val="afffc"/>
-        <w:rPr>
-          <w:lang w:val="ru-RU"/>
-        </w:rPr>
-      </w:pPr>
-      <w:r>
-        <w:rPr>
-          <w:lang w:val="ru-RU"/>
-        </w:rPr>
+      </w:pPr>
+      <w:r>
         <w:t>#</w:t>
       </w:r>
       <w:r>
         <w:t>include</w:t>
       </w:r>
       <w:r>
-        <w:rPr>
-          <w:lang w:val="ru-RU"/>
-        </w:rPr>
         <w:t xml:space="preserve"> "</w:t>
       </w:r>
       <w:r>
         <w:t>src</w:t>
       </w:r>
       <w:r>
-        <w:rPr>
-          <w:lang w:val="ru-RU"/>
-        </w:rPr>
         <w:t>/</w:t>
       </w:r>
       <w:r>
         <w:t>FBToSVGConverter</w:t>
       </w:r>
       <w:r>
-        <w:rPr>
-          <w:lang w:val="ru-RU"/>
-        </w:rPr>
         <w:t>.</w:t>
       </w:r>
       <w:r>
         <w:t>h</w:t>
       </w:r>
       <w:r>
-        <w:rPr>
-          <w:lang w:val="ru-RU"/>
-        </w:rPr>
         <w:t>"</w:t>
       </w:r>
     </w:p>
     <w:p>
       <w:pPr>
         <w:pStyle w:val="afffc"/>
-        <w:rPr>
-          <w:lang w:val="ru-RU"/>
-        </w:rPr>
       </w:pPr>
     </w:p>
     <w:p>
@@ -2199,10 +2246,10 @@
       </w:r>
       <w:bookmarkEnd w:id="14"/>
     </w:p>
-    <w:bookmarkEnd w:id="1"/>
     <w:bookmarkEnd w:id="2"/>
     <w:bookmarkEnd w:id="3"/>
     <w:bookmarkEnd w:id="4"/>
+    <w:bookmarkEnd w:id="5"/>
     <w:p>
       <w:pPr>
         <w:pStyle w:val="a1"/>

--- a/Отчёт Курсовая.docx
+++ b/Отчёт Курсовая.docx
@@ -1306,7 +1306,7 @@
         <w:ind w:left="567"/>
       </w:pPr>
       <w:r>
-        <w:t>Реализовать парсер XML-файлов для извлечения информации о событиях и данных блока</w:t>
+        <w:t>Создать генератор SVG-изображений согласно стандарту IEC 61499</w:t>
       </w:r>
     </w:p>
     <w:p>
@@ -1319,33 +1319,7 @@
         <w:ind w:left="567"/>
       </w:pPr>
       <w:r>
-        <w:t>Создать генератор SVG-изображений согласно стандарту IEC 61499</w:t>
-      </w:r>
-    </w:p>
-    <w:p>
-      <w:pPr>
-        <w:pStyle w:val="a1"/>
-        <w:numPr>
-          <w:ilvl w:val="0"/>
-          <w:numId w:val="36"/>
-        </w:numPr>
-        <w:ind w:left="567"/>
-      </w:pPr>
-      <w:r>
         <w:t>Реализовать пакетную обработку нескольких XML-файлов</w:t>
-      </w:r>
-    </w:p>
-    <w:p>
-      <w:pPr>
-        <w:pStyle w:val="a1"/>
-        <w:numPr>
-          <w:ilvl w:val="0"/>
-          <w:numId w:val="36"/>
-        </w:numPr>
-        <w:ind w:left="567"/>
-      </w:pPr>
-      <w:r>
-        <w:t>Обеспечить кроссплатформенность решения</w:t>
       </w:r>
     </w:p>
     <w:p>
@@ -1445,6 +1419,12 @@
       <w:r>
         <w:t xml:space="preserve"> - для хранения информации о событиях блока</w:t>
       </w:r>
+      <w:r>
+        <w:t xml:space="preserve"> </w:t>
+      </w:r>
+      <w:r>
+        <w:t>(имя, тип данных, вид  и комментарии)</w:t>
+      </w:r>
     </w:p>
     <w:p>
       <w:pPr>
@@ -1465,6 +1445,15 @@
       <w:r>
         <w:t xml:space="preserve"> - для хранения информации о данных блока</w:t>
       </w:r>
+      <w:r>
+        <w:t xml:space="preserve"> (</w:t>
+      </w:r>
+      <w:r>
+        <w:t>имя, тип данных, вид  и комментарии</w:t>
+      </w:r>
+      <w:r>
+        <w:t>)</w:t>
+      </w:r>
     </w:p>
     <w:p>
       <w:pPr>
@@ -1485,6 +1474,9 @@
       <w:r>
         <w:t xml:space="preserve"> - основная структура блока</w:t>
       </w:r>
+      <w:r>
+        <w:t xml:space="preserve"> (координаты, имя, тип, версия и списки событий и данных)</w:t>
+      </w:r>
     </w:p>
     <w:p>
       <w:pPr>
@@ -1533,16 +1525,20 @@
         <w:t xml:space="preserve">-файл, извлекает информацию о блоке, его событиях и данных. </w:t>
       </w:r>
       <w:r>
-        <w:t xml:space="preserve">Используется упрощенный парсинг через поиск </w:t>
+        <w:t xml:space="preserve">Используется </w:t>
+      </w:r>
+      <w:r>
+        <w:t xml:space="preserve">библиотека </w:t>
       </w:r>
       <w:r>
         <w:rPr>
-          <w:lang w:val="en-US"/>
+          <w:i/>
+          <w:iCs/>
         </w:rPr>
-        <w:t>XML</w:t>
-      </w:r>
-      <w:r>
-        <w:t>-тегов.</w:t>
+        <w:t>tinyxml2</w:t>
+      </w:r>
+      <w:r>
+        <w:t>, которая значительно упрощает поиск необходимых данных (имена, типы, комментарии и т.д.)</w:t>
       </w:r>
     </w:p>
     <w:p>
@@ -1753,6 +1749,7 @@
           <w:b/>
           <w:bCs/>
         </w:rPr>
+        <w:lastRenderedPageBreak/>
         <w:t>Расчет размеров:</w:t>
       </w:r>
     </w:p>
@@ -1766,7 +1763,6 @@
     </w:p>
     <w:p>
       <w:r>
-        <w:lastRenderedPageBreak/>
         <w:t>Метод динамически рассчитывает размеры блока на основе количества элементов и длины их имен.</w:t>
       </w:r>
     </w:p>
@@ -1816,7 +1812,7 @@
         <w:ind w:left="851"/>
       </w:pPr>
       <w:r>
-        <w:t>Минимальные зависимости - только стандартная библиотека C++17</w:t>
+        <w:t>Обработка ошибок - проверка существования файлов и корректности XML</w:t>
       </w:r>
     </w:p>
     <w:p>
@@ -1829,7 +1825,7 @@
         <w:ind w:left="851"/>
       </w:pPr>
       <w:r>
-        <w:t>Обработка ошибок - проверка существования файлов и корректности XML</w:t>
+        <w:t>Удобное использование</w:t>
       </w:r>
     </w:p>
     <w:p>
@@ -2195,19 +2191,7 @@
         <w:rPr>
           <w:szCs w:val="28"/>
         </w:rPr>
-        <w:t>Особенностью разработанной библиотеки является её минимальная зависимость от внешних компонентов – для работы требуется только компилятор с поддержкой C++17</w:t>
-      </w:r>
-      <w:r>
-        <w:rPr>
-          <w:szCs w:val="28"/>
-        </w:rPr>
-        <w:t>.</w:t>
-      </w:r>
-      <w:r>
-        <w:rPr>
-          <w:szCs w:val="28"/>
-        </w:rPr>
-        <w:t xml:space="preserve"> Реализованная система динамического расчета размеров блоков гарантирует, что все элементы будут корректно отображены независимо от количества событий и данных в блоке.</w:t>
+        <w:t>Реализованная система динамического расчета размеров блоков гарантирует, что все элементы будут корректно отображены независимо от количества событий и данных в блоке.</w:t>
       </w:r>
     </w:p>
     <w:p>
